--- a/src/doc/Projet_CI_word.docx
+++ b/src/doc/Projet_CI_word.docx
@@ -2,6 +2,38 @@
 <file path=word/document.xml><?xml version="1.0" encoding="utf-8"?>
 <w:document xmlns:wpc="http://schemas.microsoft.com/office/word/2010/wordprocessingCanvas" xmlns:cx="http://schemas.microsoft.com/office/drawing/2014/chartex" xmlns:cx1="http://schemas.microsoft.com/office/drawing/2015/9/8/chartex" xmlns:cx2="http://schemas.microsoft.com/office/drawing/2015/10/21/chartex" xmlns:cx3="http://schemas.microsoft.com/office/drawing/2016/5/9/chartex" xmlns:cx4="http://schemas.microsoft.com/office/drawing/2016/5/10/chartex" xmlns:cx5="http://schemas.microsoft.com/office/drawing/2016/5/11/chartex" xmlns:cx6="http://schemas.microsoft.com/office/drawing/2016/5/12/chartex" xmlns:cx7="http://schemas.microsoft.com/office/drawing/2016/5/13/chartex" xmlns:cx8="http://schemas.microsoft.com/office/drawing/2016/5/14/chartex" xmlns:mc="http://schemas.openxmlformats.org/markup-compatibility/2006" xmlns:aink="http://schemas.microsoft.com/office/drawing/2016/ink" xmlns:am3d="http://schemas.microsoft.com/office/drawing/2017/model3d" xmlns:o="urn:schemas-microsoft-com:office:office" xmlns:r="http://schemas.openxmlformats.org/officeDocument/2006/relationships" xmlns:m="http://schemas.openxmlformats.org/officeDocument/2006/math" xmlns:v="urn:schemas-microsoft-com:vml" xmlns:wp14="http://schemas.microsoft.com/office/word/2010/wordprocessingDrawing" xmlns:wp="http://schemas.openxmlformats.org/drawingml/2006/wordprocessingDrawing" xmlns:w10="urn:schemas-microsoft-com:office:word" xmlns:w="http://schemas.openxmlformats.org/wordprocessingml/2006/main" xmlns:w14="http://schemas.microsoft.com/office/word/2010/wordml" xmlns:w15="http://schemas.microsoft.com/office/word/2012/wordml" xmlns:w16cid="http://schemas.microsoft.com/office/word/2016/wordml/cid" xmlns:w16se="http://schemas.microsoft.com/office/word/2015/wordml/symex" xmlns:wpg="http://schemas.microsoft.com/office/word/2010/wordprocessingGroup" xmlns:wpi="http://schemas.microsoft.com/office/word/2010/wordprocessingInk" xmlns:wne="http://schemas.microsoft.com/office/word/2006/wordml" xmlns:wps="http://schemas.microsoft.com/office/word/2010/wordprocessingShape" mc:Ignorable="w14 w15 w16se w16cid wp14">
   <w:body>
+    <w:p>
+      <w:pPr>
+        <w:pStyle w:val="Titre"/>
+      </w:pPr>
+      <w:r>
+        <w:t>Intégration Continue</w:t>
+      </w:r>
+    </w:p>
+    <w:p>
+      <w:pPr>
+        <w:pStyle w:val="Titre1"/>
+        <w:ind w:firstLine="720"/>
+        <w:rPr>
+          <w:u w:val="single"/>
+        </w:rPr>
+      </w:pPr>
+      <w:r>
+        <w:rPr>
+          <w:u w:val="single"/>
+        </w:rPr>
+        <w:t>IC</w:t>
+      </w:r>
+      <w:r>
+        <w:rPr>
+          <w:u w:val="single"/>
+        </w:rPr>
+        <w:t>0 – IC1</w:t>
+      </w:r>
+      <w:bookmarkStart w:id="0" w:name="_GoBack"/>
+      <w:bookmarkEnd w:id="0"/>
+    </w:p>
+    <w:p/>
     <w:tbl>
       <w:tblPr>
         <w:tblStyle w:val="Grilledutableau"/>
@@ -26,13 +58,23 @@
                 <w:lang w:val="en-US"/>
               </w:rPr>
             </w:pPr>
+            <w:proofErr w:type="gramStart"/>
             <w:r>
               <w:rPr>
                 <w:rFonts w:ascii="Helvetica" w:hAnsi="Helvetica"/>
                 <w:color w:val="24292E"/>
                 <w:lang w:val="en-US"/>
               </w:rPr>
-              <w:t xml:space="preserve">PO : </w:t>
+              <w:t>PO :</w:t>
+            </w:r>
+            <w:proofErr w:type="gramEnd"/>
+            <w:r>
+              <w:rPr>
+                <w:rFonts w:ascii="Helvetica" w:hAnsi="Helvetica"/>
+                <w:color w:val="24292E"/>
+                <w:lang w:val="en-US"/>
+              </w:rPr>
+              <w:t xml:space="preserve"> </w:t>
             </w:r>
             <w:proofErr w:type="spellStart"/>
             <w:r>
@@ -183,23 +225,7 @@
                 <w:rFonts w:ascii="Helvetica" w:hAnsi="Helvetica"/>
                 <w:color w:val="24292E"/>
               </w:rPr>
-              <w:t xml:space="preserve">, </w:t>
-            </w:r>
-            <w:proofErr w:type="spellStart"/>
-            <w:r>
-              <w:rPr>
-                <w:rFonts w:ascii="Helvetica" w:hAnsi="Helvetica"/>
-                <w:color w:val="24292E"/>
-              </w:rPr>
-              <w:t>Mestreau</w:t>
-            </w:r>
-            <w:proofErr w:type="spellEnd"/>
-            <w:r>
-              <w:rPr>
-                <w:rFonts w:ascii="Helvetica" w:hAnsi="Helvetica"/>
-                <w:color w:val="24292E"/>
-              </w:rPr>
-              <w:t xml:space="preserve"> Marine.</w:t>
+              <w:t>, Mestreau Marine.</w:t>
             </w:r>
           </w:p>
         </w:tc>
@@ -207,20 +233,12 @@
     </w:tbl>
     <w:p>
       <w:pPr>
+        <w:jc w:val="center"/>
         <w:rPr>
           <w:b/>
           <w:bCs/>
         </w:rPr>
       </w:pPr>
-    </w:p>
-    <w:p>
-      <w:pPr>
-        <w:jc w:val="center"/>
-        <w:rPr>
-          <w:b/>
-          <w:bCs/>
-        </w:rPr>
-      </w:pPr>
       <w:r>
         <w:rPr>
           <w:b/>
@@ -228,8 +246,8 @@
           <w:noProof/>
         </w:rPr>
         <w:drawing>
-          <wp:inline distT="0" distB="0" distL="0" distR="0" wp14:anchorId="65BA2FBB" wp14:editId="09140C62">
-            <wp:extent cx="5156200" cy="6591300"/>
+          <wp:inline distT="0" distB="0" distL="0" distR="0" wp14:anchorId="65BA2FBB" wp14:editId="0FC11CD9">
+            <wp:extent cx="4962470" cy="6343650"/>
             <wp:effectExtent l="0" t="0" r="0" b="0"/>
             <wp:docPr id="3" name="Picture 3" descr="A screenshot of a cell phone&#10;&#10;Description automatically generated"/>
             <wp:cNvGraphicFramePr>
@@ -257,7 +275,7 @@
                   <pic:spPr>
                     <a:xfrm>
                       <a:off x="0" y="0"/>
-                      <a:ext cx="5156200" cy="6591300"/>
+                      <a:ext cx="4979829" cy="6365840"/>
                     </a:xfrm>
                     <a:prstGeom prst="rect">
                       <a:avLst/>
@@ -284,14 +302,6 @@
         </w:rPr>
         <w:br w:type="page"/>
       </w:r>
-    </w:p>
-    <w:p>
-      <w:pPr>
-        <w:rPr>
-          <w:b/>
-          <w:bCs/>
-        </w:rPr>
-      </w:pPr>
       <w:r>
         <w:rPr>
           <w:b/>
@@ -369,8 +379,6 @@
           </wp:inline>
         </w:drawing>
       </w:r>
-      <w:bookmarkStart w:id="0" w:name="_GoBack"/>
-      <w:bookmarkEnd w:id="0"/>
     </w:p>
     <w:p>
       <w:pPr>
@@ -712,7 +720,21 @@
       </w:r>
     </w:p>
     <w:p/>
-    <w:p/>
+    <w:p>
+      <w:pPr>
+        <w:pStyle w:val="Titre1"/>
+        <w:ind w:firstLine="720"/>
+        <w:rPr>
+          <w:u w:val="single"/>
+        </w:rPr>
+      </w:pPr>
+      <w:r>
+        <w:rPr>
+          <w:u w:val="single"/>
+        </w:rPr>
+        <w:t>IC2 – IC3</w:t>
+      </w:r>
+    </w:p>
     <w:sectPr>
       <w:pgSz w:w="11900" w:h="16840"/>
       <w:pgMar w:top="1417" w:right="1417" w:bottom="1417" w:left="1417" w:header="708" w:footer="708" w:gutter="0"/>
@@ -1117,6 +1139,27 @@
     <w:name w:val="Normal"/>
     <w:qFormat/>
   </w:style>
+  <w:style w:type="paragraph" w:styleId="Titre1">
+    <w:name w:val="heading 1"/>
+    <w:basedOn w:val="Normal"/>
+    <w:next w:val="Normal"/>
+    <w:link w:val="Titre1Car"/>
+    <w:uiPriority w:val="9"/>
+    <w:qFormat/>
+    <w:rsid w:val="00507E29"/>
+    <w:pPr>
+      <w:keepNext/>
+      <w:keepLines/>
+      <w:spacing w:before="240"/>
+      <w:outlineLvl w:val="0"/>
+    </w:pPr>
+    <w:rPr>
+      <w:rFonts w:asciiTheme="majorHAnsi" w:eastAsiaTheme="majorEastAsia" w:hAnsiTheme="majorHAnsi" w:cstheme="majorBidi"/>
+      <w:color w:val="2F5496" w:themeColor="accent1" w:themeShade="BF"/>
+      <w:sz w:val="32"/>
+      <w:szCs w:val="32"/>
+    </w:rPr>
+  </w:style>
   <w:style w:type="character" w:default="1" w:styleId="Policepardfaut">
     <w:name w:val="Default Paragraph Font"/>
     <w:uiPriority w:val="1"/>
@@ -1200,6 +1243,52 @@
       <w:rFonts w:ascii="Segoe UI" w:hAnsi="Segoe UI" w:cs="Segoe UI"/>
       <w:sz w:val="18"/>
       <w:szCs w:val="18"/>
+    </w:rPr>
+  </w:style>
+  <w:style w:type="paragraph" w:styleId="Titre">
+    <w:name w:val="Title"/>
+    <w:basedOn w:val="Normal"/>
+    <w:next w:val="Normal"/>
+    <w:link w:val="TitreCar"/>
+    <w:uiPriority w:val="10"/>
+    <w:qFormat/>
+    <w:rsid w:val="00507E29"/>
+    <w:pPr>
+      <w:contextualSpacing/>
+    </w:pPr>
+    <w:rPr>
+      <w:rFonts w:asciiTheme="majorHAnsi" w:eastAsiaTheme="majorEastAsia" w:hAnsiTheme="majorHAnsi" w:cstheme="majorBidi"/>
+      <w:spacing w:val="-10"/>
+      <w:kern w:val="28"/>
+      <w:sz w:val="56"/>
+      <w:szCs w:val="56"/>
+    </w:rPr>
+  </w:style>
+  <w:style w:type="character" w:customStyle="1" w:styleId="TitreCar">
+    <w:name w:val="Titre Car"/>
+    <w:basedOn w:val="Policepardfaut"/>
+    <w:link w:val="Titre"/>
+    <w:uiPriority w:val="10"/>
+    <w:rsid w:val="00507E29"/>
+    <w:rPr>
+      <w:rFonts w:asciiTheme="majorHAnsi" w:eastAsiaTheme="majorEastAsia" w:hAnsiTheme="majorHAnsi" w:cstheme="majorBidi"/>
+      <w:spacing w:val="-10"/>
+      <w:kern w:val="28"/>
+      <w:sz w:val="56"/>
+      <w:szCs w:val="56"/>
+    </w:rPr>
+  </w:style>
+  <w:style w:type="character" w:customStyle="1" w:styleId="Titre1Car">
+    <w:name w:val="Titre 1 Car"/>
+    <w:basedOn w:val="Policepardfaut"/>
+    <w:link w:val="Titre1"/>
+    <w:uiPriority w:val="9"/>
+    <w:rsid w:val="00507E29"/>
+    <w:rPr>
+      <w:rFonts w:asciiTheme="majorHAnsi" w:eastAsiaTheme="majorEastAsia" w:hAnsiTheme="majorHAnsi" w:cstheme="majorBidi"/>
+      <w:color w:val="2F5496" w:themeColor="accent1" w:themeShade="BF"/>
+      <w:sz w:val="32"/>
+      <w:szCs w:val="32"/>
     </w:rPr>
   </w:style>
 </w:styles>

--- a/src/doc/Projet_CI_word.docx
+++ b/src/doc/Projet_CI_word.docx
@@ -2,38 +2,6 @@
 <file path=word/document.xml><?xml version="1.0" encoding="utf-8"?>
 <w:document xmlns:wpc="http://schemas.microsoft.com/office/word/2010/wordprocessingCanvas" xmlns:cx="http://schemas.microsoft.com/office/drawing/2014/chartex" xmlns:cx1="http://schemas.microsoft.com/office/drawing/2015/9/8/chartex" xmlns:cx2="http://schemas.microsoft.com/office/drawing/2015/10/21/chartex" xmlns:cx3="http://schemas.microsoft.com/office/drawing/2016/5/9/chartex" xmlns:cx4="http://schemas.microsoft.com/office/drawing/2016/5/10/chartex" xmlns:cx5="http://schemas.microsoft.com/office/drawing/2016/5/11/chartex" xmlns:cx6="http://schemas.microsoft.com/office/drawing/2016/5/12/chartex" xmlns:cx7="http://schemas.microsoft.com/office/drawing/2016/5/13/chartex" xmlns:cx8="http://schemas.microsoft.com/office/drawing/2016/5/14/chartex" xmlns:mc="http://schemas.openxmlformats.org/markup-compatibility/2006" xmlns:aink="http://schemas.microsoft.com/office/drawing/2016/ink" xmlns:am3d="http://schemas.microsoft.com/office/drawing/2017/model3d" xmlns:o="urn:schemas-microsoft-com:office:office" xmlns:r="http://schemas.openxmlformats.org/officeDocument/2006/relationships" xmlns:m="http://schemas.openxmlformats.org/officeDocument/2006/math" xmlns:v="urn:schemas-microsoft-com:vml" xmlns:wp14="http://schemas.microsoft.com/office/word/2010/wordprocessingDrawing" xmlns:wp="http://schemas.openxmlformats.org/drawingml/2006/wordprocessingDrawing" xmlns:w10="urn:schemas-microsoft-com:office:word" xmlns:w="http://schemas.openxmlformats.org/wordprocessingml/2006/main" xmlns:w14="http://schemas.microsoft.com/office/word/2010/wordml" xmlns:w15="http://schemas.microsoft.com/office/word/2012/wordml" xmlns:w16cid="http://schemas.microsoft.com/office/word/2016/wordml/cid" xmlns:w16se="http://schemas.microsoft.com/office/word/2015/wordml/symex" xmlns:wpg="http://schemas.microsoft.com/office/word/2010/wordprocessingGroup" xmlns:wpi="http://schemas.microsoft.com/office/word/2010/wordprocessingInk" xmlns:wne="http://schemas.microsoft.com/office/word/2006/wordml" xmlns:wps="http://schemas.microsoft.com/office/word/2010/wordprocessingShape" mc:Ignorable="w14 w15 w16se w16cid wp14">
   <w:body>
-    <w:p>
-      <w:pPr>
-        <w:pStyle w:val="Titre"/>
-      </w:pPr>
-      <w:r>
-        <w:t>Intégration Continue</w:t>
-      </w:r>
-    </w:p>
-    <w:p>
-      <w:pPr>
-        <w:pStyle w:val="Titre1"/>
-        <w:ind w:firstLine="720"/>
-        <w:rPr>
-          <w:u w:val="single"/>
-        </w:rPr>
-      </w:pPr>
-      <w:r>
-        <w:rPr>
-          <w:u w:val="single"/>
-        </w:rPr>
-        <w:t>IC</w:t>
-      </w:r>
-      <w:r>
-        <w:rPr>
-          <w:u w:val="single"/>
-        </w:rPr>
-        <w:t>0 – IC1</w:t>
-      </w:r>
-      <w:bookmarkStart w:id="0" w:name="_GoBack"/>
-      <w:bookmarkEnd w:id="0"/>
-    </w:p>
-    <w:p/>
     <w:tbl>
       <w:tblPr>
         <w:tblStyle w:val="Grilledutableau"/>
@@ -58,23 +26,13 @@
                 <w:lang w:val="en-US"/>
               </w:rPr>
             </w:pPr>
-            <w:proofErr w:type="gramStart"/>
             <w:r>
               <w:rPr>
                 <w:rFonts w:ascii="Helvetica" w:hAnsi="Helvetica"/>
                 <w:color w:val="24292E"/>
                 <w:lang w:val="en-US"/>
               </w:rPr>
-              <w:t>PO :</w:t>
-            </w:r>
-            <w:proofErr w:type="gramEnd"/>
-            <w:r>
-              <w:rPr>
-                <w:rFonts w:ascii="Helvetica" w:hAnsi="Helvetica"/>
-                <w:color w:val="24292E"/>
-                <w:lang w:val="en-US"/>
-              </w:rPr>
-              <w:t xml:space="preserve"> </w:t>
+              <w:t xml:space="preserve">PO : </w:t>
             </w:r>
             <w:proofErr w:type="spellStart"/>
             <w:r>
@@ -225,7 +183,23 @@
                 <w:rFonts w:ascii="Helvetica" w:hAnsi="Helvetica"/>
                 <w:color w:val="24292E"/>
               </w:rPr>
-              <w:t>, Mestreau Marine.</w:t>
+              <w:t xml:space="preserve">, </w:t>
+            </w:r>
+            <w:proofErr w:type="spellStart"/>
+            <w:r>
+              <w:rPr>
+                <w:rFonts w:ascii="Helvetica" w:hAnsi="Helvetica"/>
+                <w:color w:val="24292E"/>
+              </w:rPr>
+              <w:t>Mestreau</w:t>
+            </w:r>
+            <w:proofErr w:type="spellEnd"/>
+            <w:r>
+              <w:rPr>
+                <w:rFonts w:ascii="Helvetica" w:hAnsi="Helvetica"/>
+                <w:color w:val="24292E"/>
+              </w:rPr>
+              <w:t xml:space="preserve"> Marine.</w:t>
             </w:r>
           </w:p>
         </w:tc>
@@ -233,6 +207,14 @@
     </w:tbl>
     <w:p>
       <w:pPr>
+        <w:rPr>
+          <w:b/>
+          <w:bCs/>
+        </w:rPr>
+      </w:pPr>
+    </w:p>
+    <w:p>
+      <w:pPr>
         <w:jc w:val="center"/>
         <w:rPr>
           <w:b/>
@@ -246,8 +228,8 @@
           <w:noProof/>
         </w:rPr>
         <w:drawing>
-          <wp:inline distT="0" distB="0" distL="0" distR="0" wp14:anchorId="65BA2FBB" wp14:editId="0FC11CD9">
-            <wp:extent cx="4962470" cy="6343650"/>
+          <wp:inline distT="0" distB="0" distL="0" distR="0" wp14:anchorId="65BA2FBB" wp14:editId="09140C62">
+            <wp:extent cx="5156200" cy="6591300"/>
             <wp:effectExtent l="0" t="0" r="0" b="0"/>
             <wp:docPr id="3" name="Picture 3" descr="A screenshot of a cell phone&#10;&#10;Description automatically generated"/>
             <wp:cNvGraphicFramePr>
@@ -275,7 +257,7 @@
                   <pic:spPr>
                     <a:xfrm>
                       <a:off x="0" y="0"/>
-                      <a:ext cx="4979829" cy="6365840"/>
+                      <a:ext cx="5156200" cy="6591300"/>
                     </a:xfrm>
                     <a:prstGeom prst="rect">
                       <a:avLst/>
@@ -302,6 +284,14 @@
         </w:rPr>
         <w:br w:type="page"/>
       </w:r>
+    </w:p>
+    <w:p>
+      <w:pPr>
+        <w:rPr>
+          <w:b/>
+          <w:bCs/>
+        </w:rPr>
+      </w:pPr>
       <w:r>
         <w:rPr>
           <w:b/>
@@ -720,21 +710,703 @@
       </w:r>
     </w:p>
     <w:p/>
+    <w:p/>
     <w:p>
       <w:pPr>
         <w:pStyle w:val="Titre1"/>
-        <w:ind w:firstLine="720"/>
-        <w:rPr>
-          <w:u w:val="single"/>
-        </w:rPr>
-      </w:pPr>
-      <w:r>
-        <w:rPr>
-          <w:u w:val="single"/>
-        </w:rPr>
-        <w:t>IC2 – IC3</w:t>
-      </w:r>
-    </w:p>
+      </w:pPr>
+      <w:r>
+        <w:t xml:space="preserve">Doc API </w:t>
+      </w:r>
+      <w:proofErr w:type="spellStart"/>
+      <w:r>
+        <w:t>Endpoints</w:t>
+      </w:r>
+      <w:proofErr w:type="spellEnd"/>
+    </w:p>
+    <w:p/>
+    <w:p>
+      <w:bookmarkStart w:id="0" w:name="_GoBack"/>
+      <w:bookmarkEnd w:id="0"/>
+    </w:p>
+    <w:p/>
+    <w:p>
+      <w:pPr>
+        <w:rPr>
+          <w:sz w:val="28"/>
+        </w:rPr>
+      </w:pPr>
+      <w:r>
+        <w:rPr>
+          <w:noProof/>
+        </w:rPr>
+        <w:drawing>
+          <wp:inline distT="0" distB="0" distL="0" distR="0" wp14:anchorId="344B78D0" wp14:editId="4E66A318">
+            <wp:extent cx="5760720" cy="476885"/>
+            <wp:effectExtent l="0" t="0" r="0" b="0"/>
+            <wp:docPr id="2" name="Image 2"/>
+            <wp:cNvGraphicFramePr>
+              <a:graphicFrameLocks xmlns:a="http://schemas.openxmlformats.org/drawingml/2006/main" noChangeAspect="1"/>
+            </wp:cNvGraphicFramePr>
+            <a:graphic xmlns:a="http://schemas.openxmlformats.org/drawingml/2006/main">
+              <a:graphicData uri="http://schemas.openxmlformats.org/drawingml/2006/picture">
+                <pic:pic xmlns:pic="http://schemas.openxmlformats.org/drawingml/2006/picture">
+                  <pic:nvPicPr>
+                    <pic:cNvPr id="1" name=""/>
+                    <pic:cNvPicPr/>
+                  </pic:nvPicPr>
+                  <pic:blipFill>
+                    <a:blip r:embed="rId7"/>
+                    <a:stretch>
+                      <a:fillRect/>
+                    </a:stretch>
+                  </pic:blipFill>
+                  <pic:spPr>
+                    <a:xfrm>
+                      <a:off x="0" y="0"/>
+                      <a:ext cx="5760720" cy="476885"/>
+                    </a:xfrm>
+                    <a:prstGeom prst="rect">
+                      <a:avLst/>
+                    </a:prstGeom>
+                  </pic:spPr>
+                </pic:pic>
+              </a:graphicData>
+            </a:graphic>
+          </wp:inline>
+        </w:drawing>
+      </w:r>
+    </w:p>
+    <w:p>
+      <w:pPr>
+        <w:rPr>
+          <w:sz w:val="28"/>
+        </w:rPr>
+      </w:pPr>
+    </w:p>
+    <w:p>
+      <w:pPr>
+        <w:rPr>
+          <w:sz w:val="28"/>
+        </w:rPr>
+      </w:pPr>
+      <w:r>
+        <w:rPr>
+          <w:sz w:val="28"/>
+        </w:rPr>
+        <w:t>GET /api/articles</w:t>
+      </w:r>
+    </w:p>
+    <w:p>
+      <w:pPr>
+        <w:rPr>
+          <w:sz w:val="28"/>
+        </w:rPr>
+      </w:pPr>
+      <w:r>
+        <w:rPr>
+          <w:sz w:val="28"/>
+        </w:rPr>
+        <w:t>RETURN List&lt;Article&gt;</w:t>
+      </w:r>
+    </w:p>
+    <w:p>
+      <w:pPr>
+        <w:rPr>
+          <w:sz w:val="28"/>
+        </w:rPr>
+      </w:pPr>
+      <w:r>
+        <w:rPr>
+          <w:noProof/>
+        </w:rPr>
+        <w:drawing>
+          <wp:inline distT="0" distB="0" distL="0" distR="0" wp14:anchorId="528BC043" wp14:editId="565B9D6F">
+            <wp:extent cx="5760720" cy="488950"/>
+            <wp:effectExtent l="0" t="0" r="0" b="6350"/>
+            <wp:docPr id="9" name="Image 9"/>
+            <wp:cNvGraphicFramePr>
+              <a:graphicFrameLocks xmlns:a="http://schemas.openxmlformats.org/drawingml/2006/main" noChangeAspect="1"/>
+            </wp:cNvGraphicFramePr>
+            <a:graphic xmlns:a="http://schemas.openxmlformats.org/drawingml/2006/main">
+              <a:graphicData uri="http://schemas.openxmlformats.org/drawingml/2006/picture">
+                <pic:pic xmlns:pic="http://schemas.openxmlformats.org/drawingml/2006/picture">
+                  <pic:nvPicPr>
+                    <pic:cNvPr id="1" name=""/>
+                    <pic:cNvPicPr/>
+                  </pic:nvPicPr>
+                  <pic:blipFill>
+                    <a:blip r:embed="rId8"/>
+                    <a:stretch>
+                      <a:fillRect/>
+                    </a:stretch>
+                  </pic:blipFill>
+                  <pic:spPr>
+                    <a:xfrm>
+                      <a:off x="0" y="0"/>
+                      <a:ext cx="5760720" cy="488950"/>
+                    </a:xfrm>
+                    <a:prstGeom prst="rect">
+                      <a:avLst/>
+                    </a:prstGeom>
+                  </pic:spPr>
+                </pic:pic>
+              </a:graphicData>
+            </a:graphic>
+          </wp:inline>
+        </w:drawing>
+      </w:r>
+    </w:p>
+    <w:p>
+      <w:pPr>
+        <w:rPr>
+          <w:sz w:val="28"/>
+        </w:rPr>
+      </w:pPr>
+    </w:p>
+    <w:p>
+      <w:pPr>
+        <w:rPr>
+          <w:sz w:val="28"/>
+        </w:rPr>
+      </w:pPr>
+      <w:r>
+        <w:rPr>
+          <w:sz w:val="28"/>
+        </w:rPr>
+        <w:t>GET /api/</w:t>
+      </w:r>
+      <w:proofErr w:type="spellStart"/>
+      <w:r>
+        <w:rPr>
+          <w:sz w:val="28"/>
+        </w:rPr>
+        <w:t>prixArticle</w:t>
+      </w:r>
+      <w:proofErr w:type="spellEnd"/>
+      <w:r>
+        <w:rPr>
+          <w:sz w:val="28"/>
+        </w:rPr>
+        <w:t>{</w:t>
+      </w:r>
+      <w:proofErr w:type="spellStart"/>
+      <w:r>
+        <w:rPr>
+          <w:sz w:val="28"/>
+        </w:rPr>
+        <w:t>idArticle</w:t>
+      </w:r>
+      <w:proofErr w:type="spellEnd"/>
+      <w:r>
+        <w:rPr>
+          <w:sz w:val="28"/>
+        </w:rPr>
+        <w:t>}</w:t>
+      </w:r>
+    </w:p>
+    <w:p>
+      <w:pPr>
+        <w:rPr>
+          <w:sz w:val="28"/>
+        </w:rPr>
+      </w:pPr>
+      <w:r>
+        <w:rPr>
+          <w:sz w:val="28"/>
+        </w:rPr>
+        <w:t>RETURN Article, List&lt;</w:t>
+      </w:r>
+      <w:proofErr w:type="spellStart"/>
+      <w:r>
+        <w:rPr>
+          <w:sz w:val="28"/>
+        </w:rPr>
+        <w:t>GroupeContrat</w:t>
+      </w:r>
+      <w:proofErr w:type="spellEnd"/>
+      <w:r>
+        <w:rPr>
+          <w:sz w:val="28"/>
+        </w:rPr>
+        <w:t>&gt;</w:t>
+      </w:r>
+    </w:p>
+    <w:p>
+      <w:pPr>
+        <w:rPr>
+          <w:sz w:val="28"/>
+        </w:rPr>
+      </w:pPr>
+    </w:p>
+    <w:p>
+      <w:pPr>
+        <w:rPr>
+          <w:sz w:val="28"/>
+        </w:rPr>
+      </w:pPr>
+      <w:r>
+        <w:rPr>
+          <w:noProof/>
+        </w:rPr>
+        <w:drawing>
+          <wp:inline distT="0" distB="0" distL="0" distR="0" wp14:anchorId="13B39606" wp14:editId="6B8F30D4">
+            <wp:extent cx="5760720" cy="484505"/>
+            <wp:effectExtent l="0" t="0" r="0" b="0"/>
+            <wp:docPr id="5" name="Image 5"/>
+            <wp:cNvGraphicFramePr>
+              <a:graphicFrameLocks xmlns:a="http://schemas.openxmlformats.org/drawingml/2006/main" noChangeAspect="1"/>
+            </wp:cNvGraphicFramePr>
+            <a:graphic xmlns:a="http://schemas.openxmlformats.org/drawingml/2006/main">
+              <a:graphicData uri="http://schemas.openxmlformats.org/drawingml/2006/picture">
+                <pic:pic xmlns:pic="http://schemas.openxmlformats.org/drawingml/2006/picture">
+                  <pic:nvPicPr>
+                    <pic:cNvPr id="1" name=""/>
+                    <pic:cNvPicPr/>
+                  </pic:nvPicPr>
+                  <pic:blipFill>
+                    <a:blip r:embed="rId9"/>
+                    <a:stretch>
+                      <a:fillRect/>
+                    </a:stretch>
+                  </pic:blipFill>
+                  <pic:spPr>
+                    <a:xfrm>
+                      <a:off x="0" y="0"/>
+                      <a:ext cx="5760720" cy="484505"/>
+                    </a:xfrm>
+                    <a:prstGeom prst="rect">
+                      <a:avLst/>
+                    </a:prstGeom>
+                  </pic:spPr>
+                </pic:pic>
+              </a:graphicData>
+            </a:graphic>
+          </wp:inline>
+        </w:drawing>
+      </w:r>
+    </w:p>
+    <w:p>
+      <w:pPr>
+        <w:rPr>
+          <w:sz w:val="28"/>
+        </w:rPr>
+      </w:pPr>
+    </w:p>
+    <w:p>
+      <w:pPr>
+        <w:rPr>
+          <w:sz w:val="28"/>
+          <w:lang w:val="en-US"/>
+        </w:rPr>
+      </w:pPr>
+      <w:r>
+        <w:rPr>
+          <w:sz w:val="28"/>
+          <w:lang w:val="en-US"/>
+        </w:rPr>
+        <w:t>GET /</w:t>
+      </w:r>
+      <w:proofErr w:type="spellStart"/>
+      <w:r>
+        <w:rPr>
+          <w:sz w:val="28"/>
+          <w:lang w:val="en-US"/>
+        </w:rPr>
+        <w:t>api</w:t>
+      </w:r>
+      <w:proofErr w:type="spellEnd"/>
+      <w:r>
+        <w:rPr>
+          <w:sz w:val="28"/>
+          <w:lang w:val="en-US"/>
+        </w:rPr>
+        <w:t>/client{</w:t>
+      </w:r>
+      <w:proofErr w:type="spellStart"/>
+      <w:r>
+        <w:rPr>
+          <w:sz w:val="28"/>
+          <w:lang w:val="en-US"/>
+        </w:rPr>
+        <w:t>idClient</w:t>
+      </w:r>
+      <w:proofErr w:type="spellEnd"/>
+      <w:r>
+        <w:rPr>
+          <w:sz w:val="28"/>
+          <w:lang w:val="en-US"/>
+        </w:rPr>
+        <w:t>}</w:t>
+      </w:r>
+    </w:p>
+    <w:p>
+      <w:pPr>
+        <w:rPr>
+          <w:sz w:val="28"/>
+          <w:lang w:val="en-US"/>
+        </w:rPr>
+      </w:pPr>
+      <w:r>
+        <w:rPr>
+          <w:sz w:val="28"/>
+          <w:lang w:val="en-US"/>
+        </w:rPr>
+        <w:t>RETURN Client</w:t>
+      </w:r>
+    </w:p>
+    <w:p>
+      <w:pPr>
+        <w:rPr>
+          <w:sz w:val="28"/>
+          <w:lang w:val="en-US"/>
+        </w:rPr>
+      </w:pPr>
+    </w:p>
+    <w:p>
+      <w:pPr>
+        <w:rPr>
+          <w:sz w:val="28"/>
+        </w:rPr>
+      </w:pPr>
+      <w:r>
+        <w:rPr>
+          <w:noProof/>
+        </w:rPr>
+        <w:drawing>
+          <wp:inline distT="0" distB="0" distL="0" distR="0" wp14:anchorId="6F512E3F" wp14:editId="18682332">
+            <wp:extent cx="5760720" cy="526415"/>
+            <wp:effectExtent l="0" t="0" r="0" b="6985"/>
+            <wp:docPr id="6" name="Image 6"/>
+            <wp:cNvGraphicFramePr>
+              <a:graphicFrameLocks xmlns:a="http://schemas.openxmlformats.org/drawingml/2006/main" noChangeAspect="1"/>
+            </wp:cNvGraphicFramePr>
+            <a:graphic xmlns:a="http://schemas.openxmlformats.org/drawingml/2006/main">
+              <a:graphicData uri="http://schemas.openxmlformats.org/drawingml/2006/picture">
+                <pic:pic xmlns:pic="http://schemas.openxmlformats.org/drawingml/2006/picture">
+                  <pic:nvPicPr>
+                    <pic:cNvPr id="1" name=""/>
+                    <pic:cNvPicPr/>
+                  </pic:nvPicPr>
+                  <pic:blipFill>
+                    <a:blip r:embed="rId10"/>
+                    <a:stretch>
+                      <a:fillRect/>
+                    </a:stretch>
+                  </pic:blipFill>
+                  <pic:spPr>
+                    <a:xfrm>
+                      <a:off x="0" y="0"/>
+                      <a:ext cx="5760720" cy="526415"/>
+                    </a:xfrm>
+                    <a:prstGeom prst="rect">
+                      <a:avLst/>
+                    </a:prstGeom>
+                  </pic:spPr>
+                </pic:pic>
+              </a:graphicData>
+            </a:graphic>
+          </wp:inline>
+        </w:drawing>
+      </w:r>
+    </w:p>
+    <w:p>
+      <w:pPr>
+        <w:rPr>
+          <w:sz w:val="28"/>
+        </w:rPr>
+      </w:pPr>
+      <w:r>
+        <w:rPr>
+          <w:sz w:val="28"/>
+        </w:rPr>
+        <w:t>GET /api/groupes</w:t>
+      </w:r>
+    </w:p>
+    <w:p>
+      <w:pPr>
+        <w:rPr>
+          <w:sz w:val="28"/>
+        </w:rPr>
+      </w:pPr>
+      <w:r>
+        <w:rPr>
+          <w:sz w:val="28"/>
+        </w:rPr>
+        <w:t>RETURN List&lt;</w:t>
+      </w:r>
+      <w:proofErr w:type="spellStart"/>
+      <w:r>
+        <w:rPr>
+          <w:sz w:val="28"/>
+        </w:rPr>
+        <w:t>GroupeContrat</w:t>
+      </w:r>
+      <w:proofErr w:type="spellEnd"/>
+      <w:r>
+        <w:rPr>
+          <w:sz w:val="28"/>
+        </w:rPr>
+        <w:t>&gt;</w:t>
+      </w:r>
+    </w:p>
+    <w:p>
+      <w:pPr>
+        <w:rPr>
+          <w:sz w:val="28"/>
+        </w:rPr>
+      </w:pPr>
+    </w:p>
+    <w:p>
+      <w:pPr>
+        <w:rPr>
+          <w:sz w:val="28"/>
+        </w:rPr>
+      </w:pPr>
+      <w:r>
+        <w:rPr>
+          <w:noProof/>
+        </w:rPr>
+        <w:drawing>
+          <wp:inline distT="0" distB="0" distL="0" distR="0" wp14:anchorId="6E1AF5D3" wp14:editId="1B55967E">
+            <wp:extent cx="5760720" cy="1050925"/>
+            <wp:effectExtent l="0" t="0" r="0" b="0"/>
+            <wp:docPr id="7" name="Image 7"/>
+            <wp:cNvGraphicFramePr>
+              <a:graphicFrameLocks xmlns:a="http://schemas.openxmlformats.org/drawingml/2006/main" noChangeAspect="1"/>
+            </wp:cNvGraphicFramePr>
+            <a:graphic xmlns:a="http://schemas.openxmlformats.org/drawingml/2006/main">
+              <a:graphicData uri="http://schemas.openxmlformats.org/drawingml/2006/picture">
+                <pic:pic xmlns:pic="http://schemas.openxmlformats.org/drawingml/2006/picture">
+                  <pic:nvPicPr>
+                    <pic:cNvPr id="1" name=""/>
+                    <pic:cNvPicPr/>
+                  </pic:nvPicPr>
+                  <pic:blipFill>
+                    <a:blip r:embed="rId11"/>
+                    <a:stretch>
+                      <a:fillRect/>
+                    </a:stretch>
+                  </pic:blipFill>
+                  <pic:spPr>
+                    <a:xfrm>
+                      <a:off x="0" y="0"/>
+                      <a:ext cx="5760720" cy="1050925"/>
+                    </a:xfrm>
+                    <a:prstGeom prst="rect">
+                      <a:avLst/>
+                    </a:prstGeom>
+                  </pic:spPr>
+                </pic:pic>
+              </a:graphicData>
+            </a:graphic>
+          </wp:inline>
+        </w:drawing>
+      </w:r>
+    </w:p>
+    <w:p>
+      <w:pPr>
+        <w:rPr>
+          <w:sz w:val="28"/>
+          <w:lang w:val="en-US"/>
+        </w:rPr>
+      </w:pPr>
+      <w:r>
+        <w:rPr>
+          <w:sz w:val="28"/>
+          <w:lang w:val="en-US"/>
+        </w:rPr>
+        <w:t>POST /</w:t>
+      </w:r>
+      <w:proofErr w:type="spellStart"/>
+      <w:r>
+        <w:rPr>
+          <w:sz w:val="28"/>
+          <w:lang w:val="en-US"/>
+        </w:rPr>
+        <w:t>api</w:t>
+      </w:r>
+      <w:proofErr w:type="spellEnd"/>
+      <w:r>
+        <w:rPr>
+          <w:sz w:val="28"/>
+          <w:lang w:val="en-US"/>
+        </w:rPr>
+        <w:t>/</w:t>
+      </w:r>
+      <w:proofErr w:type="spellStart"/>
+      <w:r>
+        <w:rPr>
+          <w:sz w:val="28"/>
+          <w:lang w:val="en-US"/>
+        </w:rPr>
+        <w:t>addContrat</w:t>
+      </w:r>
+      <w:proofErr w:type="spellEnd"/>
+      <w:r>
+        <w:rPr>
+          <w:sz w:val="28"/>
+          <w:lang w:val="en-US"/>
+        </w:rPr>
+        <w:t xml:space="preserve"> BODY </w:t>
+      </w:r>
+      <w:proofErr w:type="spellStart"/>
+      <w:r>
+        <w:rPr>
+          <w:sz w:val="28"/>
+          <w:lang w:val="en-US"/>
+        </w:rPr>
+        <w:t>G</w:t>
+      </w:r>
+      <w:r>
+        <w:rPr>
+          <w:sz w:val="28"/>
+          <w:lang w:val="en-US"/>
+        </w:rPr>
+        <w:t>roupeContrat</w:t>
+      </w:r>
+      <w:proofErr w:type="spellEnd"/>
+    </w:p>
+    <w:p>
+      <w:pPr>
+        <w:rPr>
+          <w:sz w:val="28"/>
+          <w:lang w:val="en-US"/>
+        </w:rPr>
+      </w:pPr>
+      <w:r>
+        <w:rPr>
+          <w:sz w:val="28"/>
+          <w:lang w:val="en-US"/>
+        </w:rPr>
+        <w:t xml:space="preserve">RETURN </w:t>
+      </w:r>
+      <w:r>
+        <w:rPr>
+          <w:sz w:val="28"/>
+          <w:lang w:val="en-US"/>
+        </w:rPr>
+        <w:t xml:space="preserve">200 </w:t>
+      </w:r>
+      <w:proofErr w:type="gramStart"/>
+      <w:r>
+        <w:rPr>
+          <w:sz w:val="28"/>
+          <w:lang w:val="en-US"/>
+        </w:rPr>
+        <w:t>ok</w:t>
+      </w:r>
+      <w:proofErr w:type="gramEnd"/>
+      <w:r>
+        <w:rPr>
+          <w:sz w:val="28"/>
+          <w:lang w:val="en-US"/>
+        </w:rPr>
+        <w:t>()</w:t>
+      </w:r>
+    </w:p>
+    <w:p>
+      <w:pPr>
+        <w:rPr>
+          <w:sz w:val="28"/>
+          <w:lang w:val="en-US"/>
+        </w:rPr>
+      </w:pPr>
+      <w:r>
+        <w:rPr>
+          <w:noProof/>
+        </w:rPr>
+        <w:lastRenderedPageBreak/>
+        <w:drawing>
+          <wp:inline distT="0" distB="0" distL="0" distR="0" wp14:anchorId="3D7B168C" wp14:editId="361CCA3C">
+            <wp:extent cx="5760720" cy="1001395"/>
+            <wp:effectExtent l="0" t="0" r="0" b="8255"/>
+            <wp:docPr id="8" name="Image 8"/>
+            <wp:cNvGraphicFramePr>
+              <a:graphicFrameLocks xmlns:a="http://schemas.openxmlformats.org/drawingml/2006/main" noChangeAspect="1"/>
+            </wp:cNvGraphicFramePr>
+            <a:graphic xmlns:a="http://schemas.openxmlformats.org/drawingml/2006/main">
+              <a:graphicData uri="http://schemas.openxmlformats.org/drawingml/2006/picture">
+                <pic:pic xmlns:pic="http://schemas.openxmlformats.org/drawingml/2006/picture">
+                  <pic:nvPicPr>
+                    <pic:cNvPr id="1" name=""/>
+                    <pic:cNvPicPr/>
+                  </pic:nvPicPr>
+                  <pic:blipFill>
+                    <a:blip r:embed="rId12"/>
+                    <a:stretch>
+                      <a:fillRect/>
+                    </a:stretch>
+                  </pic:blipFill>
+                  <pic:spPr>
+                    <a:xfrm>
+                      <a:off x="0" y="0"/>
+                      <a:ext cx="5760720" cy="1001395"/>
+                    </a:xfrm>
+                    <a:prstGeom prst="rect">
+                      <a:avLst/>
+                    </a:prstGeom>
+                  </pic:spPr>
+                </pic:pic>
+              </a:graphicData>
+            </a:graphic>
+          </wp:inline>
+        </w:drawing>
+      </w:r>
+    </w:p>
+    <w:p>
+      <w:pPr>
+        <w:rPr>
+          <w:sz w:val="28"/>
+        </w:rPr>
+      </w:pPr>
+      <w:r>
+        <w:rPr>
+          <w:sz w:val="28"/>
+        </w:rPr>
+        <w:t>PUT api/</w:t>
+      </w:r>
+      <w:proofErr w:type="spellStart"/>
+      <w:r>
+        <w:rPr>
+          <w:sz w:val="28"/>
+        </w:rPr>
+        <w:t>updateGroup</w:t>
+      </w:r>
+      <w:proofErr w:type="spellEnd"/>
+      <w:r>
+        <w:rPr>
+          <w:sz w:val="28"/>
+        </w:rPr>
+        <w:t xml:space="preserve"> BODY Client (le nouveau ^^ avec nouveau grou</w:t>
+      </w:r>
+      <w:r>
+        <w:rPr>
+          <w:sz w:val="28"/>
+        </w:rPr>
+        <w:t>pe</w:t>
+      </w:r>
+      <w:r>
+        <w:rPr>
+          <w:sz w:val="28"/>
+        </w:rPr>
+        <w:t>)</w:t>
+      </w:r>
+    </w:p>
+    <w:p>
+      <w:pPr>
+        <w:rPr>
+          <w:sz w:val="28"/>
+        </w:rPr>
+      </w:pPr>
+      <w:r>
+        <w:rPr>
+          <w:sz w:val="28"/>
+        </w:rPr>
+        <w:t>RETURN 200 ok()</w:t>
+      </w:r>
+    </w:p>
+    <w:p/>
     <w:sectPr>
       <w:pgSz w:w="11900" w:h="16840"/>
       <w:pgMar w:top="1417" w:right="1417" w:bottom="1417" w:left="1417" w:header="708" w:footer="708" w:gutter="0"/>
@@ -1146,7 +1818,7 @@
     <w:link w:val="Titre1Car"/>
     <w:uiPriority w:val="9"/>
     <w:qFormat/>
-    <w:rsid w:val="00507E29"/>
+    <w:rsid w:val="006357DC"/>
     <w:pPr>
       <w:keepNext/>
       <w:keepLines/>
@@ -1245,45 +1917,12 @@
       <w:szCs w:val="18"/>
     </w:rPr>
   </w:style>
-  <w:style w:type="paragraph" w:styleId="Titre">
-    <w:name w:val="Title"/>
-    <w:basedOn w:val="Normal"/>
-    <w:next w:val="Normal"/>
-    <w:link w:val="TitreCar"/>
-    <w:uiPriority w:val="10"/>
-    <w:qFormat/>
-    <w:rsid w:val="00507E29"/>
-    <w:pPr>
-      <w:contextualSpacing/>
-    </w:pPr>
-    <w:rPr>
-      <w:rFonts w:asciiTheme="majorHAnsi" w:eastAsiaTheme="majorEastAsia" w:hAnsiTheme="majorHAnsi" w:cstheme="majorBidi"/>
-      <w:spacing w:val="-10"/>
-      <w:kern w:val="28"/>
-      <w:sz w:val="56"/>
-      <w:szCs w:val="56"/>
-    </w:rPr>
-  </w:style>
-  <w:style w:type="character" w:customStyle="1" w:styleId="TitreCar">
-    <w:name w:val="Titre Car"/>
-    <w:basedOn w:val="Policepardfaut"/>
-    <w:link w:val="Titre"/>
-    <w:uiPriority w:val="10"/>
-    <w:rsid w:val="00507E29"/>
-    <w:rPr>
-      <w:rFonts w:asciiTheme="majorHAnsi" w:eastAsiaTheme="majorEastAsia" w:hAnsiTheme="majorHAnsi" w:cstheme="majorBidi"/>
-      <w:spacing w:val="-10"/>
-      <w:kern w:val="28"/>
-      <w:sz w:val="56"/>
-      <w:szCs w:val="56"/>
-    </w:rPr>
-  </w:style>
   <w:style w:type="character" w:customStyle="1" w:styleId="Titre1Car">
     <w:name w:val="Titre 1 Car"/>
     <w:basedOn w:val="Policepardfaut"/>
     <w:link w:val="Titre1"/>
     <w:uiPriority w:val="9"/>
-    <w:rsid w:val="00507E29"/>
+    <w:rsid w:val="006357DC"/>
     <w:rPr>
       <w:rFonts w:asciiTheme="majorHAnsi" w:eastAsiaTheme="majorEastAsia" w:hAnsiTheme="majorHAnsi" w:cstheme="majorBidi"/>
       <w:color w:val="2F5496" w:themeColor="accent1" w:themeShade="BF"/>

--- a/src/doc/Projet_CI_word.docx
+++ b/src/doc/Projet_CI_word.docx
@@ -2,6 +2,36 @@
 <file path=word/document.xml><?xml version="1.0" encoding="utf-8"?>
 <w:document xmlns:wpc="http://schemas.microsoft.com/office/word/2010/wordprocessingCanvas" xmlns:cx="http://schemas.microsoft.com/office/drawing/2014/chartex" xmlns:cx1="http://schemas.microsoft.com/office/drawing/2015/9/8/chartex" xmlns:cx2="http://schemas.microsoft.com/office/drawing/2015/10/21/chartex" xmlns:cx3="http://schemas.microsoft.com/office/drawing/2016/5/9/chartex" xmlns:cx4="http://schemas.microsoft.com/office/drawing/2016/5/10/chartex" xmlns:cx5="http://schemas.microsoft.com/office/drawing/2016/5/11/chartex" xmlns:cx6="http://schemas.microsoft.com/office/drawing/2016/5/12/chartex" xmlns:cx7="http://schemas.microsoft.com/office/drawing/2016/5/13/chartex" xmlns:cx8="http://schemas.microsoft.com/office/drawing/2016/5/14/chartex" xmlns:mc="http://schemas.openxmlformats.org/markup-compatibility/2006" xmlns:aink="http://schemas.microsoft.com/office/drawing/2016/ink" xmlns:am3d="http://schemas.microsoft.com/office/drawing/2017/model3d" xmlns:o="urn:schemas-microsoft-com:office:office" xmlns:r="http://schemas.openxmlformats.org/officeDocument/2006/relationships" xmlns:m="http://schemas.openxmlformats.org/officeDocument/2006/math" xmlns:v="urn:schemas-microsoft-com:vml" xmlns:wp14="http://schemas.microsoft.com/office/word/2010/wordprocessingDrawing" xmlns:wp="http://schemas.openxmlformats.org/drawingml/2006/wordprocessingDrawing" xmlns:w10="urn:schemas-microsoft-com:office:word" xmlns:w="http://schemas.openxmlformats.org/wordprocessingml/2006/main" xmlns:w14="http://schemas.microsoft.com/office/word/2010/wordml" xmlns:w15="http://schemas.microsoft.com/office/word/2012/wordml" xmlns:w16cid="http://schemas.microsoft.com/office/word/2016/wordml/cid" xmlns:w16se="http://schemas.microsoft.com/office/word/2015/wordml/symex" xmlns:wpg="http://schemas.microsoft.com/office/word/2010/wordprocessingGroup" xmlns:wpi="http://schemas.microsoft.com/office/word/2010/wordprocessingInk" xmlns:wne="http://schemas.microsoft.com/office/word/2006/wordml" xmlns:wps="http://schemas.microsoft.com/office/word/2010/wordprocessingShape" mc:Ignorable="w14 w15 w16se w16cid wp14">
   <w:body>
+    <w:p>
+      <w:pPr>
+        <w:pStyle w:val="Titre"/>
+      </w:pPr>
+      <w:r>
+        <w:t>Intégration Continue</w:t>
+      </w:r>
+    </w:p>
+    <w:p>
+      <w:pPr>
+        <w:pStyle w:val="Titre1"/>
+        <w:ind w:firstLine="720"/>
+        <w:rPr>
+          <w:u w:val="single"/>
+        </w:rPr>
+      </w:pPr>
+      <w:r>
+        <w:rPr>
+          <w:u w:val="single"/>
+        </w:rPr>
+        <w:t>IC</w:t>
+      </w:r>
+      <w:r>
+        <w:rPr>
+          <w:u w:val="single"/>
+        </w:rPr>
+        <w:t>0 – IC1</w:t>
+      </w:r>
+    </w:p>
+    <w:p/>
     <w:tbl>
       <w:tblPr>
         <w:tblStyle w:val="Grilledutableau"/>
@@ -207,14 +237,6 @@
     </w:tbl>
     <w:p>
       <w:pPr>
-        <w:rPr>
-          <w:b/>
-          <w:bCs/>
-        </w:rPr>
-      </w:pPr>
-    </w:p>
-    <w:p>
-      <w:pPr>
         <w:jc w:val="center"/>
         <w:rPr>
           <w:b/>
@@ -228,8 +250,8 @@
           <w:noProof/>
         </w:rPr>
         <w:drawing>
-          <wp:inline distT="0" distB="0" distL="0" distR="0" wp14:anchorId="65BA2FBB" wp14:editId="09140C62">
-            <wp:extent cx="5156200" cy="6591300"/>
+          <wp:inline distT="0" distB="0" distL="0" distR="0" wp14:anchorId="65BA2FBB" wp14:editId="0FC11CD9">
+            <wp:extent cx="4962470" cy="6343650"/>
             <wp:effectExtent l="0" t="0" r="0" b="0"/>
             <wp:docPr id="3" name="Picture 3" descr="A screenshot of a cell phone&#10;&#10;Description automatically generated"/>
             <wp:cNvGraphicFramePr>
@@ -257,7 +279,7 @@
                   <pic:spPr>
                     <a:xfrm>
                       <a:off x="0" y="0"/>
-                      <a:ext cx="5156200" cy="6591300"/>
+                      <a:ext cx="4979829" cy="6365840"/>
                     </a:xfrm>
                     <a:prstGeom prst="rect">
                       <a:avLst/>
@@ -284,14 +306,6 @@
         </w:rPr>
         <w:br w:type="page"/>
       </w:r>
-    </w:p>
-    <w:p>
-      <w:pPr>
-        <w:rPr>
-          <w:b/>
-          <w:bCs/>
-        </w:rPr>
-      </w:pPr>
       <w:r>
         <w:rPr>
           <w:b/>
@@ -710,10 +724,26 @@
       </w:r>
     </w:p>
     <w:p/>
-    <w:p/>
     <w:p>
       <w:pPr>
         <w:pStyle w:val="Titre1"/>
+        <w:ind w:firstLine="720"/>
+        <w:rPr>
+          <w:u w:val="single"/>
+        </w:rPr>
+      </w:pPr>
+      <w:r>
+        <w:rPr>
+          <w:u w:val="single"/>
+        </w:rPr>
+        <w:t>IC2 – IC3</w:t>
+      </w:r>
+    </w:p>
+    <w:p/>
+    <w:p/>
+    <w:p>
+      <w:pPr>
+        <w:pStyle w:val="Titre1"/>
       </w:pPr>
       <w:r>
         <w:t xml:space="preserve">Doc API </w:t>
@@ -725,10 +755,7 @@
       <w:proofErr w:type="spellEnd"/>
     </w:p>
     <w:p/>
-    <w:p>
-      <w:bookmarkStart w:id="0" w:name="_GoBack"/>
-      <w:bookmarkEnd w:id="0"/>
-    </w:p>
+    <w:p/>
     <w:p/>
     <w:p>
       <w:pPr>
@@ -741,7 +768,7 @@
           <w:noProof/>
         </w:rPr>
         <w:drawing>
-          <wp:inline distT="0" distB="0" distL="0" distR="0" wp14:anchorId="344B78D0" wp14:editId="4E66A318">
+          <wp:inline distT="0" distB="0" distL="0" distR="0" wp14:anchorId="09EDE1EF" wp14:editId="0601450D">
             <wp:extent cx="5760720" cy="476885"/>
             <wp:effectExtent l="0" t="0" r="0" b="0"/>
             <wp:docPr id="2" name="Image 2"/>
@@ -821,7 +848,7 @@
           <w:noProof/>
         </w:rPr>
         <w:drawing>
-          <wp:inline distT="0" distB="0" distL="0" distR="0" wp14:anchorId="528BC043" wp14:editId="565B9D6F">
+          <wp:inline distT="0" distB="0" distL="0" distR="0" wp14:anchorId="79C2B22D" wp14:editId="3D3A59DD">
             <wp:extent cx="5760720" cy="488950"/>
             <wp:effectExtent l="0" t="0" r="0" b="6350"/>
             <wp:docPr id="9" name="Image 9"/>
@@ -950,7 +977,7 @@
           <w:noProof/>
         </w:rPr>
         <w:drawing>
-          <wp:inline distT="0" distB="0" distL="0" distR="0" wp14:anchorId="13B39606" wp14:editId="6B8F30D4">
+          <wp:inline distT="0" distB="0" distL="0" distR="0" wp14:anchorId="02965452" wp14:editId="5C2D89E1">
             <wp:extent cx="5760720" cy="484505"/>
             <wp:effectExtent l="0" t="0" r="0" b="0"/>
             <wp:docPr id="5" name="Image 5"/>
@@ -1074,7 +1101,7 @@
           <w:noProof/>
         </w:rPr>
         <w:drawing>
-          <wp:inline distT="0" distB="0" distL="0" distR="0" wp14:anchorId="6F512E3F" wp14:editId="18682332">
+          <wp:inline distT="0" distB="0" distL="0" distR="0" wp14:anchorId="5A0F7081" wp14:editId="1D5BE7B2">
             <wp:extent cx="5760720" cy="526415"/>
             <wp:effectExtent l="0" t="0" r="0" b="6985"/>
             <wp:docPr id="6" name="Image 6"/>
@@ -1168,7 +1195,7 @@
           <w:noProof/>
         </w:rPr>
         <w:drawing>
-          <wp:inline distT="0" distB="0" distL="0" distR="0" wp14:anchorId="6E1AF5D3" wp14:editId="1B55967E">
+          <wp:inline distT="0" distB="0" distL="0" distR="0" wp14:anchorId="69D4618B" wp14:editId="13AEEF16">
             <wp:extent cx="5760720" cy="1050925"/>
             <wp:effectExtent l="0" t="0" r="0" b="0"/>
             <wp:docPr id="7" name="Image 7"/>
@@ -1279,6 +1306,7 @@
           <w:sz w:val="28"/>
           <w:lang w:val="en-US"/>
         </w:rPr>
+        <w:lastRenderedPageBreak/>
         <w:t xml:space="preserve">RETURN </w:t>
       </w:r>
       <w:r>
@@ -1316,9 +1344,8 @@
         <w:rPr>
           <w:noProof/>
         </w:rPr>
-        <w:lastRenderedPageBreak/>
         <w:drawing>
-          <wp:inline distT="0" distB="0" distL="0" distR="0" wp14:anchorId="3D7B168C" wp14:editId="361CCA3C">
+          <wp:inline distT="0" distB="0" distL="0" distR="0" wp14:anchorId="3916CD73" wp14:editId="3AD47FEE">
             <wp:extent cx="5760720" cy="1001395"/>
             <wp:effectExtent l="0" t="0" r="0" b="8255"/>
             <wp:docPr id="8" name="Image 8"/>
@@ -1406,7 +1433,10 @@
         <w:t>RETURN 200 ok()</w:t>
       </w:r>
     </w:p>
-    <w:p/>
+    <w:p>
+      <w:bookmarkStart w:id="0" w:name="_GoBack"/>
+      <w:bookmarkEnd w:id="0"/>
+    </w:p>
     <w:sectPr>
       <w:pgSz w:w="11900" w:h="16840"/>
       <w:pgMar w:top="1417" w:right="1417" w:bottom="1417" w:left="1417" w:header="708" w:footer="708" w:gutter="0"/>
@@ -1818,7 +1848,7 @@
     <w:link w:val="Titre1Car"/>
     <w:uiPriority w:val="9"/>
     <w:qFormat/>
-    <w:rsid w:val="006357DC"/>
+    <w:rsid w:val="00507E29"/>
     <w:pPr>
       <w:keepNext/>
       <w:keepLines/>
@@ -1917,12 +1947,45 @@
       <w:szCs w:val="18"/>
     </w:rPr>
   </w:style>
+  <w:style w:type="paragraph" w:styleId="Titre">
+    <w:name w:val="Title"/>
+    <w:basedOn w:val="Normal"/>
+    <w:next w:val="Normal"/>
+    <w:link w:val="TitreCar"/>
+    <w:uiPriority w:val="10"/>
+    <w:qFormat/>
+    <w:rsid w:val="00507E29"/>
+    <w:pPr>
+      <w:contextualSpacing/>
+    </w:pPr>
+    <w:rPr>
+      <w:rFonts w:asciiTheme="majorHAnsi" w:eastAsiaTheme="majorEastAsia" w:hAnsiTheme="majorHAnsi" w:cstheme="majorBidi"/>
+      <w:spacing w:val="-10"/>
+      <w:kern w:val="28"/>
+      <w:sz w:val="56"/>
+      <w:szCs w:val="56"/>
+    </w:rPr>
+  </w:style>
+  <w:style w:type="character" w:customStyle="1" w:styleId="TitreCar">
+    <w:name w:val="Titre Car"/>
+    <w:basedOn w:val="Policepardfaut"/>
+    <w:link w:val="Titre"/>
+    <w:uiPriority w:val="10"/>
+    <w:rsid w:val="00507E29"/>
+    <w:rPr>
+      <w:rFonts w:asciiTheme="majorHAnsi" w:eastAsiaTheme="majorEastAsia" w:hAnsiTheme="majorHAnsi" w:cstheme="majorBidi"/>
+      <w:spacing w:val="-10"/>
+      <w:kern w:val="28"/>
+      <w:sz w:val="56"/>
+      <w:szCs w:val="56"/>
+    </w:rPr>
+  </w:style>
   <w:style w:type="character" w:customStyle="1" w:styleId="Titre1Car">
     <w:name w:val="Titre 1 Car"/>
     <w:basedOn w:val="Policepardfaut"/>
     <w:link w:val="Titre1"/>
     <w:uiPriority w:val="9"/>
-    <w:rsid w:val="006357DC"/>
+    <w:rsid w:val="00507E29"/>
     <w:rPr>
       <w:rFonts w:asciiTheme="majorHAnsi" w:eastAsiaTheme="majorEastAsia" w:hAnsiTheme="majorHAnsi" w:cstheme="majorBidi"/>
       <w:color w:val="2F5496" w:themeColor="accent1" w:themeShade="BF"/>
